--- a/Sensitivity Results.docx
+++ b/Sensitivity Results.docx
@@ -47,8 +47,13 @@
       <w:pPr>
         <w:pStyle w:val="NoSpacing"/>
       </w:pPr>
+      <w:proofErr w:type="spellStart"/>
       <w:r>
-        <w:t>seed_value = 42</w:t>
+        <w:t>seed_value</w:t>
+      </w:r>
+      <w:proofErr w:type="spellEnd"/>
+      <w:r>
+        <w:t xml:space="preserve"> = 42</w:t>
       </w:r>
     </w:p>
     <w:tbl>
@@ -99,9 +104,11 @@
             <w:pPr>
               <w:pStyle w:val="NoSpacing"/>
             </w:pPr>
+            <w:proofErr w:type="spellStart"/>
             <w:r>
               <w:t>MaleNoProfanity</w:t>
             </w:r>
+            <w:proofErr w:type="spellEnd"/>
           </w:p>
         </w:tc>
         <w:tc>
@@ -125,9 +132,11 @@
             <w:pPr>
               <w:pStyle w:val="NoSpacing"/>
             </w:pPr>
+            <w:proofErr w:type="spellStart"/>
             <w:r>
               <w:t>FemaleNoProfanity</w:t>
             </w:r>
+            <w:proofErr w:type="spellEnd"/>
           </w:p>
         </w:tc>
       </w:tr>
@@ -207,9 +216,11 @@
             <w:pPr>
               <w:pStyle w:val="NoSpacing"/>
             </w:pPr>
+            <w:proofErr w:type="spellStart"/>
             <w:r>
               <w:t>MaleNoProfanity</w:t>
             </w:r>
+            <w:proofErr w:type="spellEnd"/>
           </w:p>
         </w:tc>
         <w:tc>
@@ -341,9 +352,11 @@
             <w:pPr>
               <w:pStyle w:val="NoSpacing"/>
             </w:pPr>
+            <w:proofErr w:type="spellStart"/>
             <w:r>
               <w:t>FemaleNoProfanity</w:t>
             </w:r>
+            <w:proofErr w:type="spellEnd"/>
           </w:p>
         </w:tc>
         <w:tc>
@@ -441,8 +454,13 @@
       <w:pPr>
         <w:pStyle w:val="NoSpacing"/>
       </w:pPr>
+      <w:proofErr w:type="spellStart"/>
       <w:r>
-        <w:t>seed_value = 9743</w:t>
+        <w:t>seed_value</w:t>
+      </w:r>
+      <w:proofErr w:type="spellEnd"/>
+      <w:r>
+        <w:t xml:space="preserve"> = 9743</w:t>
       </w:r>
     </w:p>
     <w:tbl>
@@ -493,9 +511,11 @@
             <w:pPr>
               <w:pStyle w:val="NoSpacing"/>
             </w:pPr>
+            <w:proofErr w:type="spellStart"/>
             <w:r>
               <w:t>MaleNoProfanity</w:t>
             </w:r>
+            <w:proofErr w:type="spellEnd"/>
           </w:p>
         </w:tc>
         <w:tc>
@@ -519,9 +539,11 @@
             <w:pPr>
               <w:pStyle w:val="NoSpacing"/>
             </w:pPr>
+            <w:proofErr w:type="spellStart"/>
             <w:r>
               <w:t>FemaleNoProfanity</w:t>
             </w:r>
+            <w:proofErr w:type="spellEnd"/>
           </w:p>
         </w:tc>
       </w:tr>
@@ -604,9 +626,11 @@
             <w:pPr>
               <w:pStyle w:val="NoSpacing"/>
             </w:pPr>
+            <w:proofErr w:type="spellStart"/>
             <w:r>
               <w:t>MaleNoProfanity</w:t>
             </w:r>
+            <w:proofErr w:type="spellEnd"/>
           </w:p>
         </w:tc>
         <w:tc>
@@ -754,9 +778,11 @@
             <w:pPr>
               <w:pStyle w:val="NoSpacing"/>
             </w:pPr>
+            <w:proofErr w:type="spellStart"/>
             <w:r>
               <w:t>FemaleNoProfanity</w:t>
             </w:r>
+            <w:proofErr w:type="spellEnd"/>
           </w:p>
         </w:tc>
         <w:tc>
@@ -848,8 +874,13 @@
       <w:pPr>
         <w:pStyle w:val="NoSpacing"/>
       </w:pPr>
+      <w:proofErr w:type="spellStart"/>
       <w:r>
-        <w:t>seed_value = 5936</w:t>
+        <w:t>seed_value</w:t>
+      </w:r>
+      <w:proofErr w:type="spellEnd"/>
+      <w:r>
+        <w:t xml:space="preserve"> = 5936</w:t>
       </w:r>
     </w:p>
     <w:tbl>
@@ -900,9 +931,11 @@
             <w:pPr>
               <w:pStyle w:val="NoSpacing"/>
             </w:pPr>
+            <w:proofErr w:type="spellStart"/>
             <w:r>
               <w:t>MaleNoProfanity</w:t>
             </w:r>
+            <w:proofErr w:type="spellEnd"/>
           </w:p>
         </w:tc>
         <w:tc>
@@ -926,9 +959,11 @@
             <w:pPr>
               <w:pStyle w:val="NoSpacing"/>
             </w:pPr>
+            <w:proofErr w:type="spellStart"/>
             <w:r>
               <w:t>FemaleNoProfanity</w:t>
             </w:r>
+            <w:proofErr w:type="spellEnd"/>
           </w:p>
         </w:tc>
       </w:tr>
@@ -1024,9 +1059,11 @@
             <w:pPr>
               <w:pStyle w:val="NoSpacing"/>
             </w:pPr>
+            <w:proofErr w:type="spellStart"/>
             <w:r>
               <w:t>MaleNoProfanity</w:t>
             </w:r>
+            <w:proofErr w:type="spellEnd"/>
           </w:p>
         </w:tc>
         <w:tc>
@@ -1169,9 +1206,11 @@
             <w:pPr>
               <w:pStyle w:val="NoSpacing"/>
             </w:pPr>
+            <w:proofErr w:type="spellStart"/>
             <w:r>
               <w:t>FemaleNoProfanity</w:t>
             </w:r>
+            <w:proofErr w:type="spellEnd"/>
           </w:p>
         </w:tc>
         <w:tc>
@@ -1251,8 +1290,13 @@
       <w:pPr>
         <w:pStyle w:val="NoSpacing"/>
       </w:pPr>
+      <w:proofErr w:type="spellStart"/>
       <w:r>
-        <w:t>seed_value = 14280</w:t>
+        <w:t>seed_value</w:t>
+      </w:r>
+      <w:proofErr w:type="spellEnd"/>
+      <w:r>
+        <w:t xml:space="preserve"> = 14280</w:t>
       </w:r>
     </w:p>
     <w:tbl>
@@ -1303,9 +1347,11 @@
             <w:pPr>
               <w:pStyle w:val="NoSpacing"/>
             </w:pPr>
+            <w:proofErr w:type="spellStart"/>
             <w:r>
               <w:t>MaleNoProfanity</w:t>
             </w:r>
+            <w:proofErr w:type="spellEnd"/>
           </w:p>
         </w:tc>
         <w:tc>
@@ -1329,9 +1375,11 @@
             <w:pPr>
               <w:pStyle w:val="NoSpacing"/>
             </w:pPr>
+            <w:proofErr w:type="spellStart"/>
             <w:r>
               <w:t>FemaleNoProfanity</w:t>
             </w:r>
+            <w:proofErr w:type="spellEnd"/>
           </w:p>
         </w:tc>
       </w:tr>
@@ -1411,9 +1459,11 @@
             <w:pPr>
               <w:pStyle w:val="NoSpacing"/>
             </w:pPr>
+            <w:proofErr w:type="spellStart"/>
             <w:r>
               <w:t>MaleNoProfanity</w:t>
             </w:r>
+            <w:proofErr w:type="spellEnd"/>
           </w:p>
         </w:tc>
         <w:tc>
@@ -1559,9 +1609,11 @@
             <w:pPr>
               <w:pStyle w:val="NoSpacing"/>
             </w:pPr>
+            <w:proofErr w:type="spellStart"/>
             <w:r>
               <w:t>FemaleNoProfanity</w:t>
             </w:r>
+            <w:proofErr w:type="spellEnd"/>
           </w:p>
         </w:tc>
         <w:tc>
@@ -1668,8 +1720,13 @@
       <w:pPr>
         <w:pStyle w:val="NoSpacing"/>
       </w:pPr>
+      <w:proofErr w:type="spellStart"/>
       <w:r>
-        <w:t>seed_value = 29988</w:t>
+        <w:t>seed_value</w:t>
+      </w:r>
+      <w:proofErr w:type="spellEnd"/>
+      <w:r>
+        <w:t xml:space="preserve"> = 29988</w:t>
       </w:r>
     </w:p>
     <w:tbl>
@@ -1720,9 +1777,11 @@
             <w:pPr>
               <w:pStyle w:val="NoSpacing"/>
             </w:pPr>
+            <w:proofErr w:type="spellStart"/>
             <w:r>
               <w:t>MaleNoProfanity</w:t>
             </w:r>
+            <w:proofErr w:type="spellEnd"/>
           </w:p>
         </w:tc>
         <w:tc>
@@ -1746,9 +1805,11 @@
             <w:pPr>
               <w:pStyle w:val="NoSpacing"/>
             </w:pPr>
+            <w:proofErr w:type="spellStart"/>
             <w:r>
               <w:t>FemaleNoProfanity</w:t>
             </w:r>
+            <w:proofErr w:type="spellEnd"/>
           </w:p>
         </w:tc>
       </w:tr>
@@ -1834,9 +1895,11 @@
             <w:pPr>
               <w:pStyle w:val="NoSpacing"/>
             </w:pPr>
+            <w:proofErr w:type="spellStart"/>
             <w:r>
               <w:t>MaleNoProfanity</w:t>
             </w:r>
+            <w:proofErr w:type="spellEnd"/>
           </w:p>
         </w:tc>
         <w:tc>
@@ -1984,9 +2047,11 @@
             <w:pPr>
               <w:pStyle w:val="NoSpacing"/>
             </w:pPr>
+            <w:proofErr w:type="spellStart"/>
             <w:r>
               <w:t>FemaleNoProfanity</w:t>
             </w:r>
+            <w:proofErr w:type="spellEnd"/>
           </w:p>
         </w:tc>
         <w:tc>
@@ -2141,9 +2206,11 @@
             <w:pPr>
               <w:pStyle w:val="NoSpacing"/>
             </w:pPr>
+            <w:proofErr w:type="spellStart"/>
             <w:r>
               <w:t>MaleNoProfanity</w:t>
             </w:r>
+            <w:proofErr w:type="spellEnd"/>
           </w:p>
         </w:tc>
         <w:tc>
@@ -2167,9 +2234,11 @@
             <w:pPr>
               <w:pStyle w:val="NoSpacing"/>
             </w:pPr>
+            <w:proofErr w:type="spellStart"/>
             <w:r>
               <w:t>FemaleNoProfanity</w:t>
             </w:r>
+            <w:proofErr w:type="spellEnd"/>
           </w:p>
         </w:tc>
       </w:tr>
@@ -2249,9 +2318,11 @@
             <w:pPr>
               <w:pStyle w:val="NoSpacing"/>
             </w:pPr>
+            <w:proofErr w:type="spellStart"/>
             <w:r>
               <w:t>MaleNoProfanity</w:t>
             </w:r>
+            <w:proofErr w:type="spellEnd"/>
           </w:p>
         </w:tc>
         <w:tc>
@@ -2402,9 +2473,11 @@
             <w:pPr>
               <w:pStyle w:val="NoSpacing"/>
             </w:pPr>
+            <w:proofErr w:type="spellStart"/>
             <w:r>
               <w:t>FemaleNoProfanity</w:t>
             </w:r>
+            <w:proofErr w:type="spellEnd"/>
           </w:p>
         </w:tc>
         <w:tc>
@@ -2547,9 +2620,11 @@
             <w:pPr>
               <w:pStyle w:val="NoSpacing"/>
             </w:pPr>
+            <w:proofErr w:type="spellStart"/>
             <w:r>
               <w:t>MaleNoProfanity</w:t>
             </w:r>
+            <w:proofErr w:type="spellEnd"/>
           </w:p>
         </w:tc>
         <w:tc>
@@ -2573,9 +2648,11 @@
             <w:pPr>
               <w:pStyle w:val="NoSpacing"/>
             </w:pPr>
+            <w:proofErr w:type="spellStart"/>
             <w:r>
               <w:t>FemaleNoProfanity</w:t>
             </w:r>
+            <w:proofErr w:type="spellEnd"/>
           </w:p>
         </w:tc>
       </w:tr>
@@ -2655,9 +2732,11 @@
             <w:pPr>
               <w:pStyle w:val="NoSpacing"/>
             </w:pPr>
+            <w:proofErr w:type="spellStart"/>
             <w:r>
               <w:t>MaleNoProfanity</w:t>
             </w:r>
+            <w:proofErr w:type="spellEnd"/>
           </w:p>
         </w:tc>
         <w:tc>
@@ -2793,9 +2872,11 @@
             <w:pPr>
               <w:pStyle w:val="NoSpacing"/>
             </w:pPr>
+            <w:proofErr w:type="spellStart"/>
             <w:r>
               <w:t>FemaleNoProfanity</w:t>
             </w:r>
+            <w:proofErr w:type="spellEnd"/>
           </w:p>
         </w:tc>
         <w:tc>
@@ -2883,8 +2964,13 @@
       <w:pPr>
         <w:pStyle w:val="NoSpacing"/>
       </w:pPr>
+      <w:proofErr w:type="spellStart"/>
       <w:r>
-        <w:t>seed_value = 42</w:t>
+        <w:t>seed_value</w:t>
+      </w:r>
+      <w:proofErr w:type="spellEnd"/>
+      <w:r>
+        <w:t xml:space="preserve"> = 42</w:t>
       </w:r>
     </w:p>
     <w:p>
@@ -2997,9 +3083,11 @@
             <w:pPr>
               <w:pStyle w:val="NoSpacing"/>
             </w:pPr>
+            <w:proofErr w:type="spellStart"/>
             <w:r>
               <w:t>NoProfanity</w:t>
             </w:r>
+            <w:proofErr w:type="spellEnd"/>
           </w:p>
         </w:tc>
         <w:tc>
@@ -3041,9 +3129,11 @@
             <w:pPr>
               <w:pStyle w:val="NoSpacing"/>
             </w:pPr>
+            <w:proofErr w:type="spellStart"/>
             <w:r>
               <w:t>NotVeryToxic</w:t>
             </w:r>
+            <w:proofErr w:type="spellEnd"/>
           </w:p>
         </w:tc>
         <w:tc>
@@ -3213,9 +3303,11 @@
             <w:pPr>
               <w:pStyle w:val="NoSpacing"/>
             </w:pPr>
+            <w:proofErr w:type="spellStart"/>
             <w:r>
               <w:t>NoProfanity</w:t>
             </w:r>
+            <w:proofErr w:type="spellEnd"/>
           </w:p>
         </w:tc>
         <w:tc>
@@ -3254,9 +3346,11 @@
             <w:pPr>
               <w:pStyle w:val="NoSpacing"/>
             </w:pPr>
+            <w:proofErr w:type="spellStart"/>
             <w:r>
               <w:t>NotVeryToxic</w:t>
             </w:r>
+            <w:proofErr w:type="spellEnd"/>
           </w:p>
         </w:tc>
         <w:tc>
@@ -3304,8 +3398,13 @@
       <w:pPr>
         <w:pStyle w:val="NoSpacing"/>
       </w:pPr>
+      <w:proofErr w:type="spellStart"/>
       <w:r>
-        <w:t>seed_value = 9743</w:t>
+        <w:t>seed_value</w:t>
+      </w:r>
+      <w:proofErr w:type="spellEnd"/>
+      <w:r>
+        <w:t xml:space="preserve"> = 9743</w:t>
       </w:r>
     </w:p>
     <w:p>
@@ -3421,9 +3520,11 @@
             <w:pPr>
               <w:pStyle w:val="NoSpacing"/>
             </w:pPr>
+            <w:proofErr w:type="spellStart"/>
             <w:r>
               <w:t>NoProfanity</w:t>
             </w:r>
+            <w:proofErr w:type="spellEnd"/>
           </w:p>
         </w:tc>
         <w:tc>
@@ -3462,19 +3563,32 @@
             <w:pPr>
               <w:pStyle w:val="NoSpacing"/>
             </w:pPr>
+            <w:proofErr w:type="spellStart"/>
             <w:r>
               <w:t>NotVeryToxic</w:t>
             </w:r>
-          </w:p>
-        </w:tc>
-        <w:tc>
-          <w:tcPr>
-            <w:tcW w:w="3005" w:type="dxa"/>
-          </w:tcPr>
-          <w:p>
-            <w:pPr>
-              <w:pStyle w:val="NoSpacing"/>
-            </w:pPr>
+            <w:proofErr w:type="spellEnd"/>
+          </w:p>
+        </w:tc>
+        <w:tc>
+          <w:tcPr>
+            <w:tcW w:w="3005" w:type="dxa"/>
+          </w:tcPr>
+          <w:p>
+            <w:pPr>
+              <w:pStyle w:val="NoSpacing"/>
+              <w:rPr>
+                <w:b/>
+                <w:bCs/>
+              </w:rPr>
+            </w:pPr>
+            <w:r>
+              <w:rPr>
+                <w:b/>
+                <w:bCs/>
+              </w:rPr>
+              <w:t>0.507</w:t>
+            </w:r>
           </w:p>
         </w:tc>
         <w:tc>
@@ -3484,7 +3598,18 @@
           <w:p>
             <w:pPr>
               <w:pStyle w:val="NoSpacing"/>
-            </w:pPr>
+              <w:rPr>
+                <w:b/>
+                <w:bCs/>
+              </w:rPr>
+            </w:pPr>
+            <w:r>
+              <w:rPr>
+                <w:b/>
+                <w:bCs/>
+              </w:rPr>
+              <w:t>0.554</w:t>
+            </w:r>
           </w:p>
         </w:tc>
       </w:tr>
@@ -3604,9 +3729,11 @@
             <w:pPr>
               <w:pStyle w:val="NoSpacing"/>
             </w:pPr>
+            <w:proofErr w:type="spellStart"/>
             <w:r>
               <w:t>NoProfanity</w:t>
             </w:r>
+            <w:proofErr w:type="spellEnd"/>
           </w:p>
         </w:tc>
         <w:tc>
@@ -3645,19 +3772,32 @@
             <w:pPr>
               <w:pStyle w:val="NoSpacing"/>
             </w:pPr>
+            <w:proofErr w:type="spellStart"/>
             <w:r>
               <w:t>NotVeryToxic</w:t>
             </w:r>
-          </w:p>
-        </w:tc>
-        <w:tc>
-          <w:tcPr>
-            <w:tcW w:w="3005" w:type="dxa"/>
-          </w:tcPr>
-          <w:p>
-            <w:pPr>
-              <w:pStyle w:val="NoSpacing"/>
-            </w:pPr>
+            <w:proofErr w:type="spellEnd"/>
+          </w:p>
+        </w:tc>
+        <w:tc>
+          <w:tcPr>
+            <w:tcW w:w="3005" w:type="dxa"/>
+          </w:tcPr>
+          <w:p>
+            <w:pPr>
+              <w:pStyle w:val="NoSpacing"/>
+              <w:rPr>
+                <w:b/>
+                <w:bCs/>
+              </w:rPr>
+            </w:pPr>
+            <w:r>
+              <w:rPr>
+                <w:b/>
+                <w:bCs/>
+              </w:rPr>
+              <w:t>0.518</w:t>
+            </w:r>
           </w:p>
         </w:tc>
         <w:tc>
@@ -3667,7 +3807,25 @@
           <w:p>
             <w:pPr>
               <w:pStyle w:val="NoSpacing"/>
-            </w:pPr>
+              <w:rPr>
+                <w:b/>
+                <w:bCs/>
+              </w:rPr>
+            </w:pPr>
+            <w:r>
+              <w:rPr>
+                <w:b/>
+                <w:bCs/>
+              </w:rPr>
+              <w:t>0.53</w:t>
+            </w:r>
+            <w:r>
+              <w:rPr>
+                <w:b/>
+                <w:bCs/>
+              </w:rPr>
+              <w:t>8</w:t>
+            </w:r>
           </w:p>
         </w:tc>
       </w:tr>
@@ -3681,11 +3839,13 @@
       <w:pPr>
         <w:pStyle w:val="NoSpacing"/>
       </w:pPr>
+      <w:proofErr w:type="spellStart"/>
       <w:r>
-        <w:t xml:space="preserve">seed_value = </w:t>
+        <w:t>seed_value</w:t>
       </w:r>
+      <w:proofErr w:type="spellEnd"/>
       <w:r>
-        <w:t>5936</w:t>
+        <w:t xml:space="preserve"> = 5936</w:t>
       </w:r>
     </w:p>
     <w:p>
@@ -3770,6 +3930,12 @@
             <w:pPr>
               <w:pStyle w:val="NoSpacing"/>
             </w:pPr>
+            <w:r>
+              <w:t>0.</w:t>
+            </w:r>
+            <w:r>
+              <w:t>324</w:t>
+            </w:r>
           </w:p>
         </w:tc>
         <w:tc>
@@ -3780,31 +3946,39 @@
             <w:pPr>
               <w:pStyle w:val="NoSpacing"/>
             </w:pPr>
-          </w:p>
-        </w:tc>
-      </w:tr>
-      <w:tr>
-        <w:tc>
-          <w:tcPr>
-            <w:tcW w:w="3005" w:type="dxa"/>
-          </w:tcPr>
-          <w:p>
-            <w:pPr>
-              <w:pStyle w:val="NoSpacing"/>
-            </w:pPr>
+            <w:r>
+              <w:t>0.748</w:t>
+            </w:r>
+          </w:p>
+        </w:tc>
+      </w:tr>
+      <w:tr>
+        <w:tc>
+          <w:tcPr>
+            <w:tcW w:w="3005" w:type="dxa"/>
+          </w:tcPr>
+          <w:p>
+            <w:pPr>
+              <w:pStyle w:val="NoSpacing"/>
+            </w:pPr>
+            <w:proofErr w:type="spellStart"/>
             <w:r>
               <w:t>NoProfanity</w:t>
             </w:r>
-          </w:p>
-        </w:tc>
-        <w:tc>
-          <w:tcPr>
-            <w:tcW w:w="3005" w:type="dxa"/>
-          </w:tcPr>
-          <w:p>
-            <w:pPr>
-              <w:pStyle w:val="NoSpacing"/>
-            </w:pPr>
+            <w:proofErr w:type="spellEnd"/>
+          </w:p>
+        </w:tc>
+        <w:tc>
+          <w:tcPr>
+            <w:tcW w:w="3005" w:type="dxa"/>
+          </w:tcPr>
+          <w:p>
+            <w:pPr>
+              <w:pStyle w:val="NoSpacing"/>
+            </w:pPr>
+            <w:r>
+              <w:t>0.448</w:t>
+            </w:r>
           </w:p>
         </w:tc>
         <w:tc>
@@ -3815,31 +3989,47 @@
             <w:pPr>
               <w:pStyle w:val="NoSpacing"/>
             </w:pPr>
-          </w:p>
-        </w:tc>
-      </w:tr>
-      <w:tr>
-        <w:tc>
-          <w:tcPr>
-            <w:tcW w:w="3005" w:type="dxa"/>
-          </w:tcPr>
-          <w:p>
-            <w:pPr>
-              <w:pStyle w:val="NoSpacing"/>
-            </w:pPr>
+            <w:r>
+              <w:t>0.605</w:t>
+            </w:r>
+          </w:p>
+        </w:tc>
+      </w:tr>
+      <w:tr>
+        <w:tc>
+          <w:tcPr>
+            <w:tcW w:w="3005" w:type="dxa"/>
+          </w:tcPr>
+          <w:p>
+            <w:pPr>
+              <w:pStyle w:val="NoSpacing"/>
+            </w:pPr>
+            <w:proofErr w:type="spellStart"/>
             <w:r>
               <w:t>NotVeryToxic</w:t>
             </w:r>
-          </w:p>
-        </w:tc>
-        <w:tc>
-          <w:tcPr>
-            <w:tcW w:w="3005" w:type="dxa"/>
-          </w:tcPr>
-          <w:p>
-            <w:pPr>
-              <w:pStyle w:val="NoSpacing"/>
-            </w:pPr>
+            <w:proofErr w:type="spellEnd"/>
+          </w:p>
+        </w:tc>
+        <w:tc>
+          <w:tcPr>
+            <w:tcW w:w="3005" w:type="dxa"/>
+          </w:tcPr>
+          <w:p>
+            <w:pPr>
+              <w:pStyle w:val="NoSpacing"/>
+              <w:rPr>
+                <w:b/>
+                <w:bCs/>
+              </w:rPr>
+            </w:pPr>
+            <w:r>
+              <w:rPr>
+                <w:b/>
+                <w:bCs/>
+              </w:rPr>
+              <w:t>0.454</w:t>
+            </w:r>
           </w:p>
         </w:tc>
         <w:tc>
@@ -3849,7 +4039,18 @@
           <w:p>
             <w:pPr>
               <w:pStyle w:val="NoSpacing"/>
-            </w:pPr>
+              <w:rPr>
+                <w:b/>
+                <w:bCs/>
+              </w:rPr>
+            </w:pPr>
+            <w:r>
+              <w:rPr>
+                <w:b/>
+                <w:bCs/>
+              </w:rPr>
+              <w:t>0.581</w:t>
+            </w:r>
           </w:p>
         </w:tc>
       </w:tr>
@@ -3941,6 +4142,9 @@
             <w:pPr>
               <w:pStyle w:val="NoSpacing"/>
             </w:pPr>
+            <w:r>
+              <w:t>0.457</w:t>
+            </w:r>
           </w:p>
         </w:tc>
         <w:tc>
@@ -3951,31 +4155,47 @@
             <w:pPr>
               <w:pStyle w:val="NoSpacing"/>
             </w:pPr>
-          </w:p>
-        </w:tc>
-      </w:tr>
-      <w:tr>
-        <w:tc>
-          <w:tcPr>
-            <w:tcW w:w="3005" w:type="dxa"/>
-          </w:tcPr>
-          <w:p>
-            <w:pPr>
-              <w:pStyle w:val="NoSpacing"/>
-            </w:pPr>
+            <w:r>
+              <w:t>0.666</w:t>
+            </w:r>
+          </w:p>
+        </w:tc>
+      </w:tr>
+      <w:tr>
+        <w:tc>
+          <w:tcPr>
+            <w:tcW w:w="3005" w:type="dxa"/>
+          </w:tcPr>
+          <w:p>
+            <w:pPr>
+              <w:pStyle w:val="NoSpacing"/>
+            </w:pPr>
+            <w:proofErr w:type="spellStart"/>
             <w:r>
               <w:t>NoProfanity</w:t>
             </w:r>
-          </w:p>
-        </w:tc>
-        <w:tc>
-          <w:tcPr>
-            <w:tcW w:w="3005" w:type="dxa"/>
-          </w:tcPr>
-          <w:p>
-            <w:pPr>
-              <w:pStyle w:val="NoSpacing"/>
-            </w:pPr>
+            <w:proofErr w:type="spellEnd"/>
+          </w:p>
+        </w:tc>
+        <w:tc>
+          <w:tcPr>
+            <w:tcW w:w="3005" w:type="dxa"/>
+          </w:tcPr>
+          <w:p>
+            <w:pPr>
+              <w:pStyle w:val="NoSpacing"/>
+              <w:rPr>
+                <w:b/>
+                <w:bCs/>
+              </w:rPr>
+            </w:pPr>
+            <w:r>
+              <w:rPr>
+                <w:b/>
+                <w:bCs/>
+              </w:rPr>
+              <w:t>0.496</w:t>
+            </w:r>
           </w:p>
         </w:tc>
         <w:tc>
@@ -3986,31 +4206,39 @@
             <w:pPr>
               <w:pStyle w:val="NoSpacing"/>
             </w:pPr>
-          </w:p>
-        </w:tc>
-      </w:tr>
-      <w:tr>
-        <w:tc>
-          <w:tcPr>
-            <w:tcW w:w="3005" w:type="dxa"/>
-          </w:tcPr>
-          <w:p>
-            <w:pPr>
-              <w:pStyle w:val="NoSpacing"/>
-            </w:pPr>
+            <w:r>
+              <w:t>0.550</w:t>
+            </w:r>
+          </w:p>
+        </w:tc>
+      </w:tr>
+      <w:tr>
+        <w:tc>
+          <w:tcPr>
+            <w:tcW w:w="3005" w:type="dxa"/>
+          </w:tcPr>
+          <w:p>
+            <w:pPr>
+              <w:pStyle w:val="NoSpacing"/>
+            </w:pPr>
+            <w:proofErr w:type="spellStart"/>
             <w:r>
               <w:t>NotVeryToxic</w:t>
             </w:r>
-          </w:p>
-        </w:tc>
-        <w:tc>
-          <w:tcPr>
-            <w:tcW w:w="3005" w:type="dxa"/>
-          </w:tcPr>
-          <w:p>
-            <w:pPr>
-              <w:pStyle w:val="NoSpacing"/>
-            </w:pPr>
+            <w:proofErr w:type="spellEnd"/>
+          </w:p>
+        </w:tc>
+        <w:tc>
+          <w:tcPr>
+            <w:tcW w:w="3005" w:type="dxa"/>
+          </w:tcPr>
+          <w:p>
+            <w:pPr>
+              <w:pStyle w:val="NoSpacing"/>
+            </w:pPr>
+            <w:r>
+              <w:t>0.510</w:t>
+            </w:r>
           </w:p>
         </w:tc>
         <w:tc>
@@ -4020,7 +4248,18 @@
           <w:p>
             <w:pPr>
               <w:pStyle w:val="NoSpacing"/>
-            </w:pPr>
+              <w:rPr>
+                <w:b/>
+                <w:bCs/>
+              </w:rPr>
+            </w:pPr>
+            <w:r>
+              <w:rPr>
+                <w:b/>
+                <w:bCs/>
+              </w:rPr>
+              <w:t>0.521</w:t>
+            </w:r>
           </w:p>
         </w:tc>
       </w:tr>
@@ -4034,11 +4273,13 @@
       <w:pPr>
         <w:pStyle w:val="NoSpacing"/>
       </w:pPr>
+      <w:proofErr w:type="spellStart"/>
       <w:r>
-        <w:t xml:space="preserve">seed_value = </w:t>
+        <w:t>seed_value</w:t>
       </w:r>
+      <w:proofErr w:type="spellEnd"/>
       <w:r>
-        <w:t>14280</w:t>
+        <w:t xml:space="preserve"> = 14280</w:t>
       </w:r>
     </w:p>
     <w:p>
@@ -4123,6 +4364,9 @@
             <w:pPr>
               <w:pStyle w:val="NoSpacing"/>
             </w:pPr>
+            <w:r>
+              <w:t>0.355</w:t>
+            </w:r>
           </w:p>
         </w:tc>
         <w:tc>
@@ -4133,31 +4377,39 @@
             <w:pPr>
               <w:pStyle w:val="NoSpacing"/>
             </w:pPr>
-          </w:p>
-        </w:tc>
-      </w:tr>
-      <w:tr>
-        <w:tc>
-          <w:tcPr>
-            <w:tcW w:w="3005" w:type="dxa"/>
-          </w:tcPr>
-          <w:p>
-            <w:pPr>
-              <w:pStyle w:val="NoSpacing"/>
-            </w:pPr>
+            <w:r>
+              <w:t>0.728</w:t>
+            </w:r>
+          </w:p>
+        </w:tc>
+      </w:tr>
+      <w:tr>
+        <w:tc>
+          <w:tcPr>
+            <w:tcW w:w="3005" w:type="dxa"/>
+          </w:tcPr>
+          <w:p>
+            <w:pPr>
+              <w:pStyle w:val="NoSpacing"/>
+            </w:pPr>
+            <w:proofErr w:type="spellStart"/>
             <w:r>
               <w:t>NoProfanity</w:t>
             </w:r>
-          </w:p>
-        </w:tc>
-        <w:tc>
-          <w:tcPr>
-            <w:tcW w:w="3005" w:type="dxa"/>
-          </w:tcPr>
-          <w:p>
-            <w:pPr>
-              <w:pStyle w:val="NoSpacing"/>
-            </w:pPr>
+            <w:proofErr w:type="spellEnd"/>
+          </w:p>
+        </w:tc>
+        <w:tc>
+          <w:tcPr>
+            <w:tcW w:w="3005" w:type="dxa"/>
+          </w:tcPr>
+          <w:p>
+            <w:pPr>
+              <w:pStyle w:val="NoSpacing"/>
+            </w:pPr>
+            <w:r>
+              <w:t>0.519</w:t>
+            </w:r>
           </w:p>
         </w:tc>
         <w:tc>
@@ -4167,32 +4419,56 @@
           <w:p>
             <w:pPr>
               <w:pStyle w:val="NoSpacing"/>
-            </w:pPr>
-          </w:p>
-        </w:tc>
-      </w:tr>
-      <w:tr>
-        <w:tc>
-          <w:tcPr>
-            <w:tcW w:w="3005" w:type="dxa"/>
-          </w:tcPr>
-          <w:p>
-            <w:pPr>
-              <w:pStyle w:val="NoSpacing"/>
-            </w:pPr>
+              <w:rPr>
+                <w:b/>
+                <w:bCs/>
+              </w:rPr>
+            </w:pPr>
+            <w:r>
+              <w:rPr>
+                <w:b/>
+                <w:bCs/>
+              </w:rPr>
+              <w:t>0.535</w:t>
+            </w:r>
+          </w:p>
+        </w:tc>
+      </w:tr>
+      <w:tr>
+        <w:tc>
+          <w:tcPr>
+            <w:tcW w:w="3005" w:type="dxa"/>
+          </w:tcPr>
+          <w:p>
+            <w:pPr>
+              <w:pStyle w:val="NoSpacing"/>
+            </w:pPr>
+            <w:proofErr w:type="spellStart"/>
             <w:r>
               <w:t>NotVeryToxic</w:t>
             </w:r>
-          </w:p>
-        </w:tc>
-        <w:tc>
-          <w:tcPr>
-            <w:tcW w:w="3005" w:type="dxa"/>
-          </w:tcPr>
-          <w:p>
-            <w:pPr>
-              <w:pStyle w:val="NoSpacing"/>
-            </w:pPr>
+            <w:proofErr w:type="spellEnd"/>
+          </w:p>
+        </w:tc>
+        <w:tc>
+          <w:tcPr>
+            <w:tcW w:w="3005" w:type="dxa"/>
+          </w:tcPr>
+          <w:p>
+            <w:pPr>
+              <w:pStyle w:val="NoSpacing"/>
+              <w:rPr>
+                <w:b/>
+                <w:bCs/>
+              </w:rPr>
+            </w:pPr>
+            <w:r>
+              <w:rPr>
+                <w:b/>
+                <w:bCs/>
+              </w:rPr>
+              <w:t>0.508</w:t>
+            </w:r>
           </w:p>
         </w:tc>
         <w:tc>
@@ -4203,6 +4479,9 @@
             <w:pPr>
               <w:pStyle w:val="NoSpacing"/>
             </w:pPr>
+            <w:r>
+              <w:t>0.536</w:t>
+            </w:r>
           </w:p>
         </w:tc>
       </w:tr>
@@ -4293,7 +4572,18 @@
           <w:p>
             <w:pPr>
               <w:pStyle w:val="NoSpacing"/>
-            </w:pPr>
+              <w:rPr>
+                <w:b/>
+                <w:bCs/>
+              </w:rPr>
+            </w:pPr>
+            <w:r>
+              <w:rPr>
+                <w:b/>
+                <w:bCs/>
+              </w:rPr>
+              <w:t>0.494</w:t>
+            </w:r>
           </w:p>
         </w:tc>
         <w:tc>
@@ -4304,31 +4594,39 @@
             <w:pPr>
               <w:pStyle w:val="NoSpacing"/>
             </w:pPr>
-          </w:p>
-        </w:tc>
-      </w:tr>
-      <w:tr>
-        <w:tc>
-          <w:tcPr>
-            <w:tcW w:w="3005" w:type="dxa"/>
-          </w:tcPr>
-          <w:p>
-            <w:pPr>
-              <w:pStyle w:val="NoSpacing"/>
-            </w:pPr>
+            <w:r>
+              <w:t>0.595</w:t>
+            </w:r>
+          </w:p>
+        </w:tc>
+      </w:tr>
+      <w:tr>
+        <w:tc>
+          <w:tcPr>
+            <w:tcW w:w="3005" w:type="dxa"/>
+          </w:tcPr>
+          <w:p>
+            <w:pPr>
+              <w:pStyle w:val="NoSpacing"/>
+            </w:pPr>
+            <w:proofErr w:type="spellStart"/>
             <w:r>
               <w:t>NoProfanity</w:t>
             </w:r>
-          </w:p>
-        </w:tc>
-        <w:tc>
-          <w:tcPr>
-            <w:tcW w:w="3005" w:type="dxa"/>
-          </w:tcPr>
-          <w:p>
-            <w:pPr>
-              <w:pStyle w:val="NoSpacing"/>
-            </w:pPr>
+            <w:proofErr w:type="spellEnd"/>
+          </w:p>
+        </w:tc>
+        <w:tc>
+          <w:tcPr>
+            <w:tcW w:w="3005" w:type="dxa"/>
+          </w:tcPr>
+          <w:p>
+            <w:pPr>
+              <w:pStyle w:val="NoSpacing"/>
+            </w:pPr>
+            <w:r>
+              <w:t>0.564</w:t>
+            </w:r>
           </w:p>
         </w:tc>
         <w:tc>
@@ -4338,32 +4636,48 @@
           <w:p>
             <w:pPr>
               <w:pStyle w:val="NoSpacing"/>
-            </w:pPr>
-          </w:p>
-        </w:tc>
-      </w:tr>
-      <w:tr>
-        <w:tc>
-          <w:tcPr>
-            <w:tcW w:w="3005" w:type="dxa"/>
-          </w:tcPr>
-          <w:p>
-            <w:pPr>
-              <w:pStyle w:val="NoSpacing"/>
-            </w:pPr>
+              <w:rPr>
+                <w:b/>
+                <w:bCs/>
+              </w:rPr>
+            </w:pPr>
+            <w:r>
+              <w:rPr>
+                <w:b/>
+                <w:bCs/>
+              </w:rPr>
+              <w:t>0.484</w:t>
+            </w:r>
+          </w:p>
+        </w:tc>
+      </w:tr>
+      <w:tr>
+        <w:tc>
+          <w:tcPr>
+            <w:tcW w:w="3005" w:type="dxa"/>
+          </w:tcPr>
+          <w:p>
+            <w:pPr>
+              <w:pStyle w:val="NoSpacing"/>
+            </w:pPr>
+            <w:proofErr w:type="spellStart"/>
             <w:r>
               <w:t>NotVeryToxic</w:t>
             </w:r>
-          </w:p>
-        </w:tc>
-        <w:tc>
-          <w:tcPr>
-            <w:tcW w:w="3005" w:type="dxa"/>
-          </w:tcPr>
-          <w:p>
-            <w:pPr>
-              <w:pStyle w:val="NoSpacing"/>
-            </w:pPr>
+            <w:proofErr w:type="spellEnd"/>
+          </w:p>
+        </w:tc>
+        <w:tc>
+          <w:tcPr>
+            <w:tcW w:w="3005" w:type="dxa"/>
+          </w:tcPr>
+          <w:p>
+            <w:pPr>
+              <w:pStyle w:val="NoSpacing"/>
+            </w:pPr>
+            <w:r>
+              <w:t>0.519</w:t>
+            </w:r>
           </w:p>
         </w:tc>
         <w:tc>
@@ -4374,6 +4688,12 @@
             <w:pPr>
               <w:pStyle w:val="NoSpacing"/>
             </w:pPr>
+            <w:r>
+              <w:t>0.51</w:t>
+            </w:r>
+            <w:r>
+              <w:t>8</w:t>
+            </w:r>
           </w:p>
         </w:tc>
       </w:tr>
@@ -4387,11 +4707,13 @@
       <w:pPr>
         <w:pStyle w:val="NoSpacing"/>
       </w:pPr>
+      <w:proofErr w:type="spellStart"/>
       <w:r>
-        <w:t xml:space="preserve">seed_value = </w:t>
+        <w:t>seed_value</w:t>
       </w:r>
+      <w:proofErr w:type="spellEnd"/>
       <w:r>
-        <w:t>29988</w:t>
+        <w:t xml:space="preserve"> = 29988</w:t>
       </w:r>
     </w:p>
     <w:p>
@@ -4476,6 +4798,9 @@
             <w:pPr>
               <w:pStyle w:val="NoSpacing"/>
             </w:pPr>
+            <w:r>
+              <w:t>0.379</w:t>
+            </w:r>
           </w:p>
         </w:tc>
         <w:tc>
@@ -4486,31 +4811,47 @@
             <w:pPr>
               <w:pStyle w:val="NoSpacing"/>
             </w:pPr>
-          </w:p>
-        </w:tc>
-      </w:tr>
-      <w:tr>
-        <w:tc>
-          <w:tcPr>
-            <w:tcW w:w="3005" w:type="dxa"/>
-          </w:tcPr>
-          <w:p>
-            <w:pPr>
-              <w:pStyle w:val="NoSpacing"/>
-            </w:pPr>
+            <w:r>
+              <w:t>0.679</w:t>
+            </w:r>
+          </w:p>
+        </w:tc>
+      </w:tr>
+      <w:tr>
+        <w:tc>
+          <w:tcPr>
+            <w:tcW w:w="3005" w:type="dxa"/>
+          </w:tcPr>
+          <w:p>
+            <w:pPr>
+              <w:pStyle w:val="NoSpacing"/>
+            </w:pPr>
+            <w:proofErr w:type="spellStart"/>
             <w:r>
               <w:t>NoProfanity</w:t>
             </w:r>
-          </w:p>
-        </w:tc>
-        <w:tc>
-          <w:tcPr>
-            <w:tcW w:w="3005" w:type="dxa"/>
-          </w:tcPr>
-          <w:p>
-            <w:pPr>
-              <w:pStyle w:val="NoSpacing"/>
-            </w:pPr>
+            <w:proofErr w:type="spellEnd"/>
+          </w:p>
+        </w:tc>
+        <w:tc>
+          <w:tcPr>
+            <w:tcW w:w="3005" w:type="dxa"/>
+          </w:tcPr>
+          <w:p>
+            <w:pPr>
+              <w:pStyle w:val="NoSpacing"/>
+              <w:rPr>
+                <w:b/>
+                <w:bCs/>
+              </w:rPr>
+            </w:pPr>
+            <w:r>
+              <w:rPr>
+                <w:b/>
+                <w:bCs/>
+              </w:rPr>
+              <w:t>0.492</w:t>
+            </w:r>
           </w:p>
         </w:tc>
         <w:tc>
@@ -4521,31 +4862,39 @@
             <w:pPr>
               <w:pStyle w:val="NoSpacing"/>
             </w:pPr>
-          </w:p>
-        </w:tc>
-      </w:tr>
-      <w:tr>
-        <w:tc>
-          <w:tcPr>
-            <w:tcW w:w="3005" w:type="dxa"/>
-          </w:tcPr>
-          <w:p>
-            <w:pPr>
-              <w:pStyle w:val="NoSpacing"/>
-            </w:pPr>
+            <w:r>
+              <w:t>0.564</w:t>
+            </w:r>
+          </w:p>
+        </w:tc>
+      </w:tr>
+      <w:tr>
+        <w:tc>
+          <w:tcPr>
+            <w:tcW w:w="3005" w:type="dxa"/>
+          </w:tcPr>
+          <w:p>
+            <w:pPr>
+              <w:pStyle w:val="NoSpacing"/>
+            </w:pPr>
+            <w:proofErr w:type="spellStart"/>
             <w:r>
               <w:t>NotVeryToxic</w:t>
             </w:r>
-          </w:p>
-        </w:tc>
-        <w:tc>
-          <w:tcPr>
-            <w:tcW w:w="3005" w:type="dxa"/>
-          </w:tcPr>
-          <w:p>
-            <w:pPr>
-              <w:pStyle w:val="NoSpacing"/>
-            </w:pPr>
+            <w:proofErr w:type="spellEnd"/>
+          </w:p>
+        </w:tc>
+        <w:tc>
+          <w:tcPr>
+            <w:tcW w:w="3005" w:type="dxa"/>
+          </w:tcPr>
+          <w:p>
+            <w:pPr>
+              <w:pStyle w:val="NoSpacing"/>
+            </w:pPr>
+            <w:r>
+              <w:t>0.512</w:t>
+            </w:r>
           </w:p>
         </w:tc>
         <w:tc>
@@ -4555,7 +4904,18 @@
           <w:p>
             <w:pPr>
               <w:pStyle w:val="NoSpacing"/>
-            </w:pPr>
+              <w:rPr>
+                <w:b/>
+                <w:bCs/>
+              </w:rPr>
+            </w:pPr>
+            <w:r>
+              <w:rPr>
+                <w:b/>
+                <w:bCs/>
+              </w:rPr>
+              <w:t>0.530</w:t>
+            </w:r>
           </w:p>
         </w:tc>
       </w:tr>
@@ -4647,6 +5007,9 @@
             <w:pPr>
               <w:pStyle w:val="NoSpacing"/>
             </w:pPr>
+            <w:r>
+              <w:t>0.427</w:t>
+            </w:r>
           </w:p>
         </w:tc>
         <w:tc>
@@ -4657,31 +5020,47 @@
             <w:pPr>
               <w:pStyle w:val="NoSpacing"/>
             </w:pPr>
-          </w:p>
-        </w:tc>
-      </w:tr>
-      <w:tr>
-        <w:tc>
-          <w:tcPr>
-            <w:tcW w:w="3005" w:type="dxa"/>
-          </w:tcPr>
-          <w:p>
-            <w:pPr>
-              <w:pStyle w:val="NoSpacing"/>
-            </w:pPr>
+            <w:r>
+              <w:t>0.622</w:t>
+            </w:r>
+          </w:p>
+        </w:tc>
+      </w:tr>
+      <w:tr>
+        <w:tc>
+          <w:tcPr>
+            <w:tcW w:w="3005" w:type="dxa"/>
+          </w:tcPr>
+          <w:p>
+            <w:pPr>
+              <w:pStyle w:val="NoSpacing"/>
+            </w:pPr>
+            <w:proofErr w:type="spellStart"/>
             <w:r>
               <w:t>NoProfanity</w:t>
             </w:r>
-          </w:p>
-        </w:tc>
-        <w:tc>
-          <w:tcPr>
-            <w:tcW w:w="3005" w:type="dxa"/>
-          </w:tcPr>
-          <w:p>
-            <w:pPr>
-              <w:pStyle w:val="NoSpacing"/>
-            </w:pPr>
+            <w:proofErr w:type="spellEnd"/>
+          </w:p>
+        </w:tc>
+        <w:tc>
+          <w:tcPr>
+            <w:tcW w:w="3005" w:type="dxa"/>
+          </w:tcPr>
+          <w:p>
+            <w:pPr>
+              <w:pStyle w:val="NoSpacing"/>
+              <w:rPr>
+                <w:b/>
+                <w:bCs/>
+              </w:rPr>
+            </w:pPr>
+            <w:r>
+              <w:rPr>
+                <w:b/>
+                <w:bCs/>
+              </w:rPr>
+              <w:t>0.535</w:t>
+            </w:r>
           </w:p>
         </w:tc>
         <w:tc>
@@ -4692,31 +5071,46 @@
             <w:pPr>
               <w:pStyle w:val="NoSpacing"/>
             </w:pPr>
-          </w:p>
-        </w:tc>
-      </w:tr>
-      <w:tr>
-        <w:tc>
-          <w:tcPr>
-            <w:tcW w:w="3005" w:type="dxa"/>
-          </w:tcPr>
-          <w:p>
-            <w:pPr>
-              <w:pStyle w:val="NoSpacing"/>
-            </w:pPr>
+            <w:r>
+              <w:t>0</w:t>
+            </w:r>
+            <w:r>
+              <w:rPr>
+                <w:b/>
+                <w:bCs/>
+              </w:rPr>
+              <w:t>.513</w:t>
+            </w:r>
+          </w:p>
+        </w:tc>
+      </w:tr>
+      <w:tr>
+        <w:tc>
+          <w:tcPr>
+            <w:tcW w:w="3005" w:type="dxa"/>
+          </w:tcPr>
+          <w:p>
+            <w:pPr>
+              <w:pStyle w:val="NoSpacing"/>
+            </w:pPr>
+            <w:proofErr w:type="spellStart"/>
             <w:r>
               <w:t>NotVeryToxic</w:t>
             </w:r>
-          </w:p>
-        </w:tc>
-        <w:tc>
-          <w:tcPr>
-            <w:tcW w:w="3005" w:type="dxa"/>
-          </w:tcPr>
-          <w:p>
-            <w:pPr>
-              <w:pStyle w:val="NoSpacing"/>
-            </w:pPr>
+            <w:proofErr w:type="spellEnd"/>
+          </w:p>
+        </w:tc>
+        <w:tc>
+          <w:tcPr>
+            <w:tcW w:w="3005" w:type="dxa"/>
+          </w:tcPr>
+          <w:p>
+            <w:pPr>
+              <w:pStyle w:val="NoSpacing"/>
+            </w:pPr>
+            <w:r>
+              <w:t>0.552</w:t>
+            </w:r>
           </w:p>
         </w:tc>
         <w:tc>
@@ -4727,6 +5121,9 @@
             <w:pPr>
               <w:pStyle w:val="NoSpacing"/>
             </w:pPr>
+            <w:r>
+              <w:t>0.479</w:t>
+            </w:r>
           </w:p>
         </w:tc>
       </w:tr>
@@ -4834,6 +5231,12 @@
             <w:pPr>
               <w:pStyle w:val="NoSpacing"/>
             </w:pPr>
+            <w:r>
+              <w:t>0.3</w:t>
+            </w:r>
+            <w:r>
+              <w:t>56</w:t>
+            </w:r>
           </w:p>
         </w:tc>
         <w:tc>
@@ -4844,31 +5247,39 @@
             <w:pPr>
               <w:pStyle w:val="NoSpacing"/>
             </w:pPr>
-          </w:p>
-        </w:tc>
-      </w:tr>
-      <w:tr>
-        <w:tc>
-          <w:tcPr>
-            <w:tcW w:w="3005" w:type="dxa"/>
-          </w:tcPr>
-          <w:p>
-            <w:pPr>
-              <w:pStyle w:val="NoSpacing"/>
-            </w:pPr>
+            <w:r>
+              <w:t>0.714</w:t>
+            </w:r>
+          </w:p>
+        </w:tc>
+      </w:tr>
+      <w:tr>
+        <w:tc>
+          <w:tcPr>
+            <w:tcW w:w="3005" w:type="dxa"/>
+          </w:tcPr>
+          <w:p>
+            <w:pPr>
+              <w:pStyle w:val="NoSpacing"/>
+            </w:pPr>
+            <w:proofErr w:type="spellStart"/>
             <w:r>
               <w:t>NoProfanity</w:t>
             </w:r>
-          </w:p>
-        </w:tc>
-        <w:tc>
-          <w:tcPr>
-            <w:tcW w:w="3005" w:type="dxa"/>
-          </w:tcPr>
-          <w:p>
-            <w:pPr>
-              <w:pStyle w:val="NoSpacing"/>
-            </w:pPr>
+            <w:proofErr w:type="spellEnd"/>
+          </w:p>
+        </w:tc>
+        <w:tc>
+          <w:tcPr>
+            <w:tcW w:w="3005" w:type="dxa"/>
+          </w:tcPr>
+          <w:p>
+            <w:pPr>
+              <w:pStyle w:val="NoSpacing"/>
+            </w:pPr>
+            <w:r>
+              <w:t>0.450</w:t>
+            </w:r>
           </w:p>
         </w:tc>
         <w:tc>
@@ -4879,31 +5290,54 @@
             <w:pPr>
               <w:pStyle w:val="NoSpacing"/>
             </w:pPr>
-          </w:p>
-        </w:tc>
-      </w:tr>
-      <w:tr>
-        <w:tc>
-          <w:tcPr>
-            <w:tcW w:w="3005" w:type="dxa"/>
-          </w:tcPr>
-          <w:p>
-            <w:pPr>
-              <w:pStyle w:val="NoSpacing"/>
-            </w:pPr>
+            <w:r>
+              <w:t>0.608</w:t>
+            </w:r>
+          </w:p>
+        </w:tc>
+      </w:tr>
+      <w:tr>
+        <w:tc>
+          <w:tcPr>
+            <w:tcW w:w="3005" w:type="dxa"/>
+          </w:tcPr>
+          <w:p>
+            <w:pPr>
+              <w:pStyle w:val="NoSpacing"/>
+            </w:pPr>
+            <w:proofErr w:type="spellStart"/>
             <w:r>
               <w:t>NotVeryToxic</w:t>
             </w:r>
-          </w:p>
-        </w:tc>
-        <w:tc>
-          <w:tcPr>
-            <w:tcW w:w="3005" w:type="dxa"/>
-          </w:tcPr>
-          <w:p>
-            <w:pPr>
-              <w:pStyle w:val="NoSpacing"/>
-            </w:pPr>
+            <w:proofErr w:type="spellEnd"/>
+          </w:p>
+        </w:tc>
+        <w:tc>
+          <w:tcPr>
+            <w:tcW w:w="3005" w:type="dxa"/>
+          </w:tcPr>
+          <w:p>
+            <w:pPr>
+              <w:pStyle w:val="NoSpacing"/>
+              <w:rPr>
+                <w:b/>
+                <w:bCs/>
+              </w:rPr>
+            </w:pPr>
+            <w:r>
+              <w:rPr>
+                <w:b/>
+                <w:bCs/>
+              </w:rPr>
+              <w:t>0.</w:t>
+            </w:r>
+            <w:r>
+              <w:rPr>
+                <w:b/>
+                <w:bCs/>
+              </w:rPr>
+              <w:t>494</w:t>
+            </w:r>
           </w:p>
         </w:tc>
         <w:tc>
@@ -4913,7 +5347,18 @@
           <w:p>
             <w:pPr>
               <w:pStyle w:val="NoSpacing"/>
-            </w:pPr>
+              <w:rPr>
+                <w:b/>
+                <w:bCs/>
+              </w:rPr>
+            </w:pPr>
+            <w:r>
+              <w:rPr>
+                <w:b/>
+                <w:bCs/>
+              </w:rPr>
+              <w:t>0.552</w:t>
+            </w:r>
           </w:p>
         </w:tc>
       </w:tr>
@@ -5005,6 +5450,9 @@
             <w:pPr>
               <w:pStyle w:val="NoSpacing"/>
             </w:pPr>
+            <w:r>
+              <w:t>0.466</w:t>
+            </w:r>
           </w:p>
         </w:tc>
         <w:tc>
@@ -5015,31 +5463,54 @@
             <w:pPr>
               <w:pStyle w:val="NoSpacing"/>
             </w:pPr>
-          </w:p>
-        </w:tc>
-      </w:tr>
-      <w:tr>
-        <w:tc>
-          <w:tcPr>
-            <w:tcW w:w="3005" w:type="dxa"/>
-          </w:tcPr>
-          <w:p>
-            <w:pPr>
-              <w:pStyle w:val="NoSpacing"/>
-            </w:pPr>
+            <w:r>
+              <w:t>0.612</w:t>
+            </w:r>
+          </w:p>
+        </w:tc>
+      </w:tr>
+      <w:tr>
+        <w:tc>
+          <w:tcPr>
+            <w:tcW w:w="3005" w:type="dxa"/>
+          </w:tcPr>
+          <w:p>
+            <w:pPr>
+              <w:pStyle w:val="NoSpacing"/>
+            </w:pPr>
+            <w:proofErr w:type="spellStart"/>
             <w:r>
               <w:t>NoProfanity</w:t>
             </w:r>
-          </w:p>
-        </w:tc>
-        <w:tc>
-          <w:tcPr>
-            <w:tcW w:w="3005" w:type="dxa"/>
-          </w:tcPr>
-          <w:p>
-            <w:pPr>
-              <w:pStyle w:val="NoSpacing"/>
-            </w:pPr>
+            <w:proofErr w:type="spellEnd"/>
+          </w:p>
+        </w:tc>
+        <w:tc>
+          <w:tcPr>
+            <w:tcW w:w="3005" w:type="dxa"/>
+          </w:tcPr>
+          <w:p>
+            <w:pPr>
+              <w:pStyle w:val="NoSpacing"/>
+              <w:rPr>
+                <w:b/>
+                <w:bCs/>
+              </w:rPr>
+            </w:pPr>
+            <w:r>
+              <w:rPr>
+                <w:b/>
+                <w:bCs/>
+              </w:rPr>
+              <w:t>0.</w:t>
+            </w:r>
+            <w:r>
+              <w:rPr>
+                <w:b/>
+                <w:bCs/>
+              </w:rPr>
+              <w:t>490</w:t>
+            </w:r>
           </w:p>
         </w:tc>
         <w:tc>
@@ -5050,31 +5521,42 @@
             <w:pPr>
               <w:pStyle w:val="NoSpacing"/>
             </w:pPr>
-          </w:p>
-        </w:tc>
-      </w:tr>
-      <w:tr>
-        <w:tc>
-          <w:tcPr>
-            <w:tcW w:w="3005" w:type="dxa"/>
-          </w:tcPr>
-          <w:p>
-            <w:pPr>
-              <w:pStyle w:val="NoSpacing"/>
-            </w:pPr>
+            <w:r>
+              <w:t>0.555</w:t>
+            </w:r>
+          </w:p>
+        </w:tc>
+      </w:tr>
+      <w:tr>
+        <w:tc>
+          <w:tcPr>
+            <w:tcW w:w="3005" w:type="dxa"/>
+          </w:tcPr>
+          <w:p>
+            <w:pPr>
+              <w:pStyle w:val="NoSpacing"/>
+            </w:pPr>
+            <w:proofErr w:type="spellStart"/>
             <w:r>
               <w:t>NotVeryToxic</w:t>
             </w:r>
-          </w:p>
-        </w:tc>
-        <w:tc>
-          <w:tcPr>
-            <w:tcW w:w="3005" w:type="dxa"/>
-          </w:tcPr>
-          <w:p>
-            <w:pPr>
-              <w:pStyle w:val="NoSpacing"/>
-            </w:pPr>
+            <w:proofErr w:type="spellEnd"/>
+          </w:p>
+        </w:tc>
+        <w:tc>
+          <w:tcPr>
+            <w:tcW w:w="3005" w:type="dxa"/>
+          </w:tcPr>
+          <w:p>
+            <w:pPr>
+              <w:pStyle w:val="NoSpacing"/>
+            </w:pPr>
+            <w:r>
+              <w:t>0.52</w:t>
+            </w:r>
+            <w:r>
+              <w:t>3</w:t>
+            </w:r>
           </w:p>
         </w:tc>
         <w:tc>
@@ -5084,7 +5566,18 @@
           <w:p>
             <w:pPr>
               <w:pStyle w:val="NoSpacing"/>
-            </w:pPr>
+              <w:rPr>
+                <w:b/>
+                <w:bCs/>
+              </w:rPr>
+            </w:pPr>
+            <w:r>
+              <w:rPr>
+                <w:b/>
+                <w:bCs/>
+              </w:rPr>
+              <w:t>0.516</w:t>
+            </w:r>
           </w:p>
         </w:tc>
       </w:tr>
@@ -5192,6 +5685,9 @@
             <w:pPr>
               <w:pStyle w:val="NoSpacing"/>
             </w:pPr>
+            <w:r>
+              <w:t>0.025</w:t>
+            </w:r>
           </w:p>
         </w:tc>
         <w:tc>
@@ -5202,31 +5698,39 @@
             <w:pPr>
               <w:pStyle w:val="NoSpacing"/>
             </w:pPr>
-          </w:p>
-        </w:tc>
-      </w:tr>
-      <w:tr>
-        <w:tc>
-          <w:tcPr>
-            <w:tcW w:w="3005" w:type="dxa"/>
-          </w:tcPr>
-          <w:p>
-            <w:pPr>
-              <w:pStyle w:val="NoSpacing"/>
-            </w:pPr>
+            <w:r>
+              <w:t>0.024</w:t>
+            </w:r>
+          </w:p>
+        </w:tc>
+      </w:tr>
+      <w:tr>
+        <w:tc>
+          <w:tcPr>
+            <w:tcW w:w="3005" w:type="dxa"/>
+          </w:tcPr>
+          <w:p>
+            <w:pPr>
+              <w:pStyle w:val="NoSpacing"/>
+            </w:pPr>
+            <w:proofErr w:type="spellStart"/>
             <w:r>
               <w:t>NoProfanity</w:t>
             </w:r>
-          </w:p>
-        </w:tc>
-        <w:tc>
-          <w:tcPr>
-            <w:tcW w:w="3005" w:type="dxa"/>
-          </w:tcPr>
-          <w:p>
-            <w:pPr>
-              <w:pStyle w:val="NoSpacing"/>
-            </w:pPr>
+            <w:proofErr w:type="spellEnd"/>
+          </w:p>
+        </w:tc>
+        <w:tc>
+          <w:tcPr>
+            <w:tcW w:w="3005" w:type="dxa"/>
+          </w:tcPr>
+          <w:p>
+            <w:pPr>
+              <w:pStyle w:val="NoSpacing"/>
+            </w:pPr>
+            <w:r>
+              <w:t>0.051</w:t>
+            </w:r>
           </w:p>
         </w:tc>
         <w:tc>
@@ -5237,31 +5741,42 @@
             <w:pPr>
               <w:pStyle w:val="NoSpacing"/>
             </w:pPr>
-          </w:p>
-        </w:tc>
-      </w:tr>
-      <w:tr>
-        <w:tc>
-          <w:tcPr>
-            <w:tcW w:w="3005" w:type="dxa"/>
-          </w:tcPr>
-          <w:p>
-            <w:pPr>
-              <w:pStyle w:val="NoSpacing"/>
-            </w:pPr>
+            <w:r>
+              <w:t>0.</w:t>
+            </w:r>
+            <w:r>
+              <w:t>055</w:t>
+            </w:r>
+          </w:p>
+        </w:tc>
+      </w:tr>
+      <w:tr>
+        <w:tc>
+          <w:tcPr>
+            <w:tcW w:w="3005" w:type="dxa"/>
+          </w:tcPr>
+          <w:p>
+            <w:pPr>
+              <w:pStyle w:val="NoSpacing"/>
+            </w:pPr>
+            <w:proofErr w:type="spellStart"/>
             <w:r>
               <w:t>NotVeryToxic</w:t>
             </w:r>
-          </w:p>
-        </w:tc>
-        <w:tc>
-          <w:tcPr>
-            <w:tcW w:w="3005" w:type="dxa"/>
-          </w:tcPr>
-          <w:p>
-            <w:pPr>
-              <w:pStyle w:val="NoSpacing"/>
-            </w:pPr>
+            <w:proofErr w:type="spellEnd"/>
+          </w:p>
+        </w:tc>
+        <w:tc>
+          <w:tcPr>
+            <w:tcW w:w="3005" w:type="dxa"/>
+          </w:tcPr>
+          <w:p>
+            <w:pPr>
+              <w:pStyle w:val="NoSpacing"/>
+            </w:pPr>
+            <w:r>
+              <w:t>0.021</w:t>
+            </w:r>
           </w:p>
         </w:tc>
         <w:tc>
@@ -5272,6 +5787,9 @@
             <w:pPr>
               <w:pStyle w:val="NoSpacing"/>
             </w:pPr>
+            <w:r>
+              <w:t>0.018</w:t>
+            </w:r>
           </w:p>
         </w:tc>
       </w:tr>
@@ -5363,6 +5881,9 @@
             <w:pPr>
               <w:pStyle w:val="NoSpacing"/>
             </w:pPr>
+            <w:r>
+              <w:t>0.025</w:t>
+            </w:r>
           </w:p>
         </w:tc>
         <w:tc>
@@ -5373,31 +5894,45 @@
             <w:pPr>
               <w:pStyle w:val="NoSpacing"/>
             </w:pPr>
-          </w:p>
-        </w:tc>
-      </w:tr>
-      <w:tr>
-        <w:tc>
-          <w:tcPr>
-            <w:tcW w:w="3005" w:type="dxa"/>
-          </w:tcPr>
-          <w:p>
-            <w:pPr>
-              <w:pStyle w:val="NoSpacing"/>
-            </w:pPr>
+            <w:r>
+              <w:t>0.</w:t>
+            </w:r>
+            <w:r>
+              <w:t>0</w:t>
+            </w:r>
+            <w:r>
+              <w:t>33</w:t>
+            </w:r>
+          </w:p>
+        </w:tc>
+      </w:tr>
+      <w:tr>
+        <w:tc>
+          <w:tcPr>
+            <w:tcW w:w="3005" w:type="dxa"/>
+          </w:tcPr>
+          <w:p>
+            <w:pPr>
+              <w:pStyle w:val="NoSpacing"/>
+            </w:pPr>
+            <w:proofErr w:type="spellStart"/>
             <w:r>
               <w:t>NoProfanity</w:t>
             </w:r>
-          </w:p>
-        </w:tc>
-        <w:tc>
-          <w:tcPr>
-            <w:tcW w:w="3005" w:type="dxa"/>
-          </w:tcPr>
-          <w:p>
-            <w:pPr>
-              <w:pStyle w:val="NoSpacing"/>
-            </w:pPr>
+            <w:proofErr w:type="spellEnd"/>
+          </w:p>
+        </w:tc>
+        <w:tc>
+          <w:tcPr>
+            <w:tcW w:w="3005" w:type="dxa"/>
+          </w:tcPr>
+          <w:p>
+            <w:pPr>
+              <w:pStyle w:val="NoSpacing"/>
+            </w:pPr>
+            <w:r>
+              <w:t>0.056</w:t>
+            </w:r>
           </w:p>
         </w:tc>
         <w:tc>
@@ -5408,31 +5943,39 @@
             <w:pPr>
               <w:pStyle w:val="NoSpacing"/>
             </w:pPr>
-          </w:p>
-        </w:tc>
-      </w:tr>
-      <w:tr>
-        <w:tc>
-          <w:tcPr>
-            <w:tcW w:w="3005" w:type="dxa"/>
-          </w:tcPr>
-          <w:p>
-            <w:pPr>
-              <w:pStyle w:val="NoSpacing"/>
-            </w:pPr>
+            <w:r>
+              <w:t>0.053</w:t>
+            </w:r>
+          </w:p>
+        </w:tc>
+      </w:tr>
+      <w:tr>
+        <w:tc>
+          <w:tcPr>
+            <w:tcW w:w="3005" w:type="dxa"/>
+          </w:tcPr>
+          <w:p>
+            <w:pPr>
+              <w:pStyle w:val="NoSpacing"/>
+            </w:pPr>
+            <w:proofErr w:type="spellStart"/>
             <w:r>
               <w:t>NotVeryToxic</w:t>
             </w:r>
-          </w:p>
-        </w:tc>
-        <w:tc>
-          <w:tcPr>
-            <w:tcW w:w="3005" w:type="dxa"/>
-          </w:tcPr>
-          <w:p>
-            <w:pPr>
-              <w:pStyle w:val="NoSpacing"/>
-            </w:pPr>
+            <w:proofErr w:type="spellEnd"/>
+          </w:p>
+        </w:tc>
+        <w:tc>
+          <w:tcPr>
+            <w:tcW w:w="3005" w:type="dxa"/>
+          </w:tcPr>
+          <w:p>
+            <w:pPr>
+              <w:pStyle w:val="NoSpacing"/>
+            </w:pPr>
+            <w:r>
+              <w:t>0.015</w:t>
+            </w:r>
           </w:p>
         </w:tc>
         <w:tc>
@@ -5443,6 +5986,9 @@
             <w:pPr>
               <w:pStyle w:val="NoSpacing"/>
             </w:pPr>
+            <w:r>
+              <w:t>0.027</w:t>
+            </w:r>
           </w:p>
         </w:tc>
       </w:tr>

--- a/Sensitivity Results.docx
+++ b/Sensitivity Results.docx
@@ -5072,6 +5072,10 @@
               <w:pStyle w:val="NoSpacing"/>
             </w:pPr>
             <w:r>
+              <w:rPr>
+                <w:b/>
+                <w:bCs/>
+              </w:rPr>
               <w:t>0</w:t>
             </w:r>
             <w:r>
